--- a/Plan de desarrollo.docx
+++ b/Plan de desarrollo.docx
@@ -711,8 +711,6 @@
       <w:r>
         <w:fldChar w:fldCharType="separate"/>
       </w:r>
-      <w:bookmarkStart w:id="18" w:name="_GoBack"/>
-      <w:bookmarkEnd w:id="18"/>
     </w:p>
     <w:p>
       <w:pPr>
@@ -1197,21 +1195,19 @@
       <w:pPr>
         <w:pStyle w:val="Ttulo1"/>
       </w:pPr>
-      <w:bookmarkStart w:id="19" w:name="_Toc80192442"/>
+      <w:bookmarkStart w:id="18" w:name="_Toc80192442"/>
       <w:r>
         <w:br w:type="page"/>
       </w:r>
-      <w:bookmarkStart w:id="20" w:name="_Toc93679246"/>
+      <w:bookmarkStart w:id="19" w:name="_Toc93679246"/>
       <w:r>
         <w:lastRenderedPageBreak/>
         <w:t>PLANTEAMIENTO DEL PROBLEMA.</w:t>
       </w:r>
-      <w:bookmarkEnd w:id="20"/>
+      <w:bookmarkEnd w:id="19"/>
     </w:p>
     <w:p>
       <w:pPr>
-        <w:spacing w:line="259" w:lineRule="auto"/>
-        <w:jc w:val="left"/>
         <w:rPr>
           <w:rFonts w:eastAsiaTheme="majorEastAsia" w:cstheme="majorBidi"/>
           <w:b/>
@@ -1220,20 +1216,67 @@
         </w:rPr>
       </w:pPr>
       <w:r>
-        <w:br w:type="page"/>
+        <w:t>Se busca aligerar el trabajo de las personas encargadas de un gimnasio. Se necesita llevar ciertos registros, tanto como de los clientes y el de los encargados para evitar el contacto físico en lo máximo posible.</w:t>
       </w:r>
     </w:p>
     <w:p>
       <w:pPr>
         <w:pStyle w:val="Ttulo1"/>
       </w:pPr>
-      <w:bookmarkStart w:id="21" w:name="_Toc93679247"/>
+      <w:bookmarkStart w:id="20" w:name="_Toc93679247"/>
       <w:r>
-        <w:lastRenderedPageBreak/>
         <w:t>OBJETIVOS</w:t>
       </w:r>
+      <w:bookmarkEnd w:id="20"/>
+    </w:p>
+    <w:p>
+      <w:pPr>
+        <w:pStyle w:val="Prrafodelista"/>
+        <w:numPr>
+          <w:ilvl w:val="0"/>
+          <w:numId w:val="37"/>
+        </w:numPr>
+      </w:pPr>
+      <w:r>
+        <w:t xml:space="preserve">Automatización de </w:t>
+      </w:r>
+      <w:r>
+        <w:t>ingreso-egreso de los clientes.</w:t>
+      </w:r>
+    </w:p>
+    <w:p>
+      <w:pPr>
+        <w:pStyle w:val="Prrafodelista"/>
+        <w:numPr>
+          <w:ilvl w:val="0"/>
+          <w:numId w:val="37"/>
+        </w:numPr>
+      </w:pPr>
+      <w:r>
+        <w:t>Dar a conocer la fecha límite de la membresía del cliente</w:t>
+      </w:r>
+      <w:r>
+        <w:t>.</w:t>
+      </w:r>
+    </w:p>
+    <w:p>
+      <w:pPr>
+        <w:pStyle w:val="Prrafodelista"/>
+        <w:numPr>
+          <w:ilvl w:val="0"/>
+          <w:numId w:val="37"/>
+        </w:numPr>
+      </w:pPr>
+      <w:r>
+        <w:t>Registro de horas de ingreso y salida</w:t>
+      </w:r>
+      <w:r>
+        <w:t>.</w:t>
+      </w:r>
+      <w:bookmarkStart w:id="21" w:name="_GoBack"/>
       <w:bookmarkEnd w:id="21"/>
     </w:p>
+    <w:p/>
     <w:p>
       <w:pPr>
         <w:spacing w:line="259" w:lineRule="auto"/>
@@ -1342,7 +1385,7 @@
       <w:bookmarkEnd w:id="25"/>
     </w:p>
     <w:bookmarkEnd w:id="17"/>
-    <w:bookmarkEnd w:id="19"/>
+    <w:bookmarkEnd w:id="18"/>
     <w:p>
       <w:pPr>
         <w:spacing w:line="259" w:lineRule="auto"/>
@@ -2724,6 +2767,119 @@
     </w:lvl>
   </w:abstractNum>
   <w:abstractNum w:abstractNumId="11" w15:restartNumberingAfterBreak="0">
+    <w:nsid w:val="334A55F9"/>
+    <w:multiLevelType w:val="hybridMultilevel"/>
+    <w:tmpl w:val="1018C5F0"/>
+    <w:lvl w:ilvl="0" w:tplc="080A0001">
+      <w:start w:val="1"/>
+      <w:numFmt w:val="bullet"/>
+      <w:lvlText w:val=""/>
+      <w:lvlJc w:val="left"/>
+      <w:pPr>
+        <w:ind w:left="720" w:hanging="360"/>
+      </w:pPr>
+      <w:rPr>
+        <w:rFonts w:ascii="Symbol" w:hAnsi="Symbol" w:hint="default"/>
+      </w:rPr>
+    </w:lvl>
+    <w:lvl w:ilvl="1" w:tplc="080A0003" w:tentative="1">
+      <w:start w:val="1"/>
+      <w:numFmt w:val="bullet"/>
+      <w:lvlText w:val="o"/>
+      <w:lvlJc w:val="left"/>
+      <w:pPr>
+        <w:ind w:left="1440" w:hanging="360"/>
+      </w:pPr>
+      <w:rPr>
+        <w:rFonts w:ascii="Courier New" w:hAnsi="Courier New" w:cs="Courier New" w:hint="default"/>
+      </w:rPr>
+    </w:lvl>
+    <w:lvl w:ilvl="2" w:tplc="080A0005" w:tentative="1">
+      <w:start w:val="1"/>
+      <w:numFmt w:val="bullet"/>
+      <w:lvlText w:val=""/>
+      <w:lvlJc w:val="left"/>
+      <w:pPr>
+        <w:ind w:left="2160" w:hanging="360"/>
+      </w:pPr>
+      <w:rPr>
+        <w:rFonts w:ascii="Wingdings" w:hAnsi="Wingdings" w:hint="default"/>
+      </w:rPr>
+    </w:lvl>
+    <w:lvl w:ilvl="3" w:tplc="080A0001" w:tentative="1">
+      <w:start w:val="1"/>
+      <w:numFmt w:val="bullet"/>
+      <w:lvlText w:val=""/>
+      <w:lvlJc w:val="left"/>
+      <w:pPr>
+        <w:ind w:left="2880" w:hanging="360"/>
+      </w:pPr>
+      <w:rPr>
+        <w:rFonts w:ascii="Symbol" w:hAnsi="Symbol" w:hint="default"/>
+      </w:rPr>
+    </w:lvl>
+    <w:lvl w:ilvl="4" w:tplc="080A0003" w:tentative="1">
+      <w:start w:val="1"/>
+      <w:numFmt w:val="bullet"/>
+      <w:lvlText w:val="o"/>
+      <w:lvlJc w:val="left"/>
+      <w:pPr>
+        <w:ind w:left="3600" w:hanging="360"/>
+      </w:pPr>
+      <w:rPr>
+        <w:rFonts w:ascii="Courier New" w:hAnsi="Courier New" w:cs="Courier New" w:hint="default"/>
+      </w:rPr>
+    </w:lvl>
+    <w:lvl w:ilvl="5" w:tplc="080A0005" w:tentative="1">
+      <w:start w:val="1"/>
+      <w:numFmt w:val="bullet"/>
+      <w:lvlText w:val=""/>
+      <w:lvlJc w:val="left"/>
+      <w:pPr>
+        <w:ind w:left="4320" w:hanging="360"/>
+      </w:pPr>
+      <w:rPr>
+        <w:rFonts w:ascii="Wingdings" w:hAnsi="Wingdings" w:hint="default"/>
+      </w:rPr>
+    </w:lvl>
+    <w:lvl w:ilvl="6" w:tplc="080A0001" w:tentative="1">
+      <w:start w:val="1"/>
+      <w:numFmt w:val="bullet"/>
+      <w:lvlText w:val=""/>
+      <w:lvlJc w:val="left"/>
+      <w:pPr>
+        <w:ind w:left="5040" w:hanging="360"/>
+      </w:pPr>
+      <w:rPr>
+        <w:rFonts w:ascii="Symbol" w:hAnsi="Symbol" w:hint="default"/>
+      </w:rPr>
+    </w:lvl>
+    <w:lvl w:ilvl="7" w:tplc="080A0003" w:tentative="1">
+      <w:start w:val="1"/>
+      <w:numFmt w:val="bullet"/>
+      <w:lvlText w:val="o"/>
+      <w:lvlJc w:val="left"/>
+      <w:pPr>
+        <w:ind w:left="5760" w:hanging="360"/>
+      </w:pPr>
+      <w:rPr>
+        <w:rFonts w:ascii="Courier New" w:hAnsi="Courier New" w:cs="Courier New" w:hint="default"/>
+      </w:rPr>
+    </w:lvl>
+    <w:lvl w:ilvl="8" w:tplc="080A0005" w:tentative="1">
+      <w:start w:val="1"/>
+      <w:numFmt w:val="bullet"/>
+      <w:lvlText w:val=""/>
+      <w:lvlJc w:val="left"/>
+      <w:pPr>
+        <w:ind w:left="6480" w:hanging="360"/>
+      </w:pPr>
+      <w:rPr>
+        <w:rFonts w:ascii="Wingdings" w:hAnsi="Wingdings" w:hint="default"/>
+      </w:rPr>
+    </w:lvl>
+  </w:abstractNum>
+  <w:abstractNum w:abstractNumId="12" w15:restartNumberingAfterBreak="0">
     <w:nsid w:val="33742D7E"/>
     <w:multiLevelType w:val="hybridMultilevel"/>
     <w:tmpl w:val="4004394E"/>
@@ -2812,7 +2968,7 @@
       </w:pPr>
     </w:lvl>
   </w:abstractNum>
-  <w:abstractNum w:abstractNumId="12" w15:restartNumberingAfterBreak="0">
+  <w:abstractNum w:abstractNumId="13" w15:restartNumberingAfterBreak="0">
     <w:nsid w:val="350D5FDF"/>
     <w:multiLevelType w:val="hybridMultilevel"/>
     <w:tmpl w:val="D178925A"/>
@@ -2901,7 +3057,7 @@
       </w:pPr>
     </w:lvl>
   </w:abstractNum>
-  <w:abstractNum w:abstractNumId="13" w15:restartNumberingAfterBreak="0">
+  <w:abstractNum w:abstractNumId="14" w15:restartNumberingAfterBreak="0">
     <w:nsid w:val="354142C1"/>
     <w:multiLevelType w:val="hybridMultilevel"/>
     <w:tmpl w:val="2F1810B2"/>
@@ -3014,7 +3170,7 @@
       </w:rPr>
     </w:lvl>
   </w:abstractNum>
-  <w:abstractNum w:abstractNumId="14" w15:restartNumberingAfterBreak="0">
+  <w:abstractNum w:abstractNumId="15" w15:restartNumberingAfterBreak="0">
     <w:nsid w:val="36BA315D"/>
     <w:multiLevelType w:val="hybridMultilevel"/>
     <w:tmpl w:val="50C4C25C"/>
@@ -3128,7 +3284,7 @@
       </w:rPr>
     </w:lvl>
   </w:abstractNum>
-  <w:abstractNum w:abstractNumId="15" w15:restartNumberingAfterBreak="0">
+  <w:abstractNum w:abstractNumId="16" w15:restartNumberingAfterBreak="0">
     <w:nsid w:val="3CB80CF1"/>
     <w:multiLevelType w:val="multilevel"/>
     <w:tmpl w:val="4D288216"/>
@@ -3277,7 +3433,7 @@
       </w:rPr>
     </w:lvl>
   </w:abstractNum>
-  <w:abstractNum w:abstractNumId="16" w15:restartNumberingAfterBreak="0">
+  <w:abstractNum w:abstractNumId="17" w15:restartNumberingAfterBreak="0">
     <w:nsid w:val="42B858F2"/>
     <w:multiLevelType w:val="hybridMultilevel"/>
     <w:tmpl w:val="F5F8C5F4"/>
@@ -3366,7 +3522,7 @@
       </w:pPr>
     </w:lvl>
   </w:abstractNum>
-  <w:abstractNum w:abstractNumId="17" w15:restartNumberingAfterBreak="0">
+  <w:abstractNum w:abstractNumId="18" w15:restartNumberingAfterBreak="0">
     <w:nsid w:val="4B610664"/>
     <w:multiLevelType w:val="hybridMultilevel"/>
     <w:tmpl w:val="BC50BEC4"/>
@@ -3479,7 +3635,7 @@
       </w:rPr>
     </w:lvl>
   </w:abstractNum>
-  <w:abstractNum w:abstractNumId="18" w15:restartNumberingAfterBreak="0">
+  <w:abstractNum w:abstractNumId="19" w15:restartNumberingAfterBreak="0">
     <w:nsid w:val="4D462AF2"/>
     <w:multiLevelType w:val="multilevel"/>
     <w:tmpl w:val="875C5086"/>
@@ -3628,7 +3784,7 @@
       </w:rPr>
     </w:lvl>
   </w:abstractNum>
-  <w:abstractNum w:abstractNumId="19" w15:restartNumberingAfterBreak="0">
+  <w:abstractNum w:abstractNumId="20" w15:restartNumberingAfterBreak="0">
     <w:nsid w:val="4DBB49D4"/>
     <w:multiLevelType w:val="multilevel"/>
     <w:tmpl w:val="3FDC5224"/>
@@ -3741,7 +3897,7 @@
       </w:pPr>
     </w:lvl>
   </w:abstractNum>
-  <w:abstractNum w:abstractNumId="20" w15:restartNumberingAfterBreak="0">
+  <w:abstractNum w:abstractNumId="21" w15:restartNumberingAfterBreak="0">
     <w:nsid w:val="4E717AC0"/>
     <w:multiLevelType w:val="hybridMultilevel"/>
     <w:tmpl w:val="EE16659A"/>
@@ -3854,7 +4010,7 @@
       </w:rPr>
     </w:lvl>
   </w:abstractNum>
-  <w:abstractNum w:abstractNumId="21" w15:restartNumberingAfterBreak="0">
+  <w:abstractNum w:abstractNumId="22" w15:restartNumberingAfterBreak="0">
     <w:nsid w:val="51847318"/>
     <w:multiLevelType w:val="multilevel"/>
     <w:tmpl w:val="5FD61FAA"/>
@@ -4003,7 +4159,7 @@
       </w:rPr>
     </w:lvl>
   </w:abstractNum>
-  <w:abstractNum w:abstractNumId="22" w15:restartNumberingAfterBreak="0">
+  <w:abstractNum w:abstractNumId="23" w15:restartNumberingAfterBreak="0">
     <w:nsid w:val="57A47B2C"/>
     <w:multiLevelType w:val="multilevel"/>
     <w:tmpl w:val="36280C00"/>
@@ -4152,7 +4308,7 @@
       </w:rPr>
     </w:lvl>
   </w:abstractNum>
-  <w:abstractNum w:abstractNumId="23" w15:restartNumberingAfterBreak="0">
+  <w:abstractNum w:abstractNumId="24" w15:restartNumberingAfterBreak="0">
     <w:nsid w:val="5B31203F"/>
     <w:multiLevelType w:val="multilevel"/>
     <w:tmpl w:val="890E6D52"/>
@@ -4301,7 +4457,7 @@
       </w:rPr>
     </w:lvl>
   </w:abstractNum>
-  <w:abstractNum w:abstractNumId="24" w15:restartNumberingAfterBreak="0">
+  <w:abstractNum w:abstractNumId="25" w15:restartNumberingAfterBreak="0">
     <w:nsid w:val="5DF84445"/>
     <w:multiLevelType w:val="hybridMultilevel"/>
     <w:tmpl w:val="AE9E5D48"/>
@@ -4414,7 +4570,7 @@
       </w:rPr>
     </w:lvl>
   </w:abstractNum>
-  <w:abstractNum w:abstractNumId="25" w15:restartNumberingAfterBreak="0">
+  <w:abstractNum w:abstractNumId="26" w15:restartNumberingAfterBreak="0">
     <w:nsid w:val="5DFC4ED3"/>
     <w:multiLevelType w:val="hybridMultilevel"/>
     <w:tmpl w:val="C8DAE2FA"/>
@@ -4500,7 +4656,7 @@
       </w:pPr>
     </w:lvl>
   </w:abstractNum>
-  <w:abstractNum w:abstractNumId="26" w15:restartNumberingAfterBreak="0">
+  <w:abstractNum w:abstractNumId="27" w15:restartNumberingAfterBreak="0">
     <w:nsid w:val="5E6D4CD2"/>
     <w:multiLevelType w:val="hybridMultilevel"/>
     <w:tmpl w:val="D33EA540"/>
@@ -4589,7 +4745,7 @@
       </w:pPr>
     </w:lvl>
   </w:abstractNum>
-  <w:abstractNum w:abstractNumId="27" w15:restartNumberingAfterBreak="0">
+  <w:abstractNum w:abstractNumId="28" w15:restartNumberingAfterBreak="0">
     <w:nsid w:val="5F2258DE"/>
     <w:multiLevelType w:val="hybridMultilevel"/>
     <w:tmpl w:val="1BF27FD0"/>
@@ -4702,7 +4858,7 @@
       </w:rPr>
     </w:lvl>
   </w:abstractNum>
-  <w:abstractNum w:abstractNumId="28" w15:restartNumberingAfterBreak="0">
+  <w:abstractNum w:abstractNumId="29" w15:restartNumberingAfterBreak="0">
     <w:nsid w:val="68277C45"/>
     <w:multiLevelType w:val="hybridMultilevel"/>
     <w:tmpl w:val="AC664422"/>
@@ -4815,7 +4971,7 @@
       </w:rPr>
     </w:lvl>
   </w:abstractNum>
-  <w:abstractNum w:abstractNumId="29" w15:restartNumberingAfterBreak="0">
+  <w:abstractNum w:abstractNumId="30" w15:restartNumberingAfterBreak="0">
     <w:nsid w:val="693D22C2"/>
     <w:multiLevelType w:val="hybridMultilevel"/>
     <w:tmpl w:val="52200C52"/>
@@ -4901,7 +5057,7 @@
       </w:pPr>
     </w:lvl>
   </w:abstractNum>
-  <w:abstractNum w:abstractNumId="30" w15:restartNumberingAfterBreak="0">
+  <w:abstractNum w:abstractNumId="31" w15:restartNumberingAfterBreak="0">
     <w:nsid w:val="6975744D"/>
     <w:multiLevelType w:val="hybridMultilevel"/>
     <w:tmpl w:val="EAA4146E"/>
@@ -5014,7 +5170,7 @@
       </w:rPr>
     </w:lvl>
   </w:abstractNum>
-  <w:abstractNum w:abstractNumId="31" w15:restartNumberingAfterBreak="0">
+  <w:abstractNum w:abstractNumId="32" w15:restartNumberingAfterBreak="0">
     <w:nsid w:val="736E1CF9"/>
     <w:multiLevelType w:val="multilevel"/>
     <w:tmpl w:val="468CFE2E"/>
@@ -5163,7 +5319,7 @@
       </w:rPr>
     </w:lvl>
   </w:abstractNum>
-  <w:abstractNum w:abstractNumId="32" w15:restartNumberingAfterBreak="0">
+  <w:abstractNum w:abstractNumId="33" w15:restartNumberingAfterBreak="0">
     <w:nsid w:val="780E7979"/>
     <w:multiLevelType w:val="multilevel"/>
     <w:tmpl w:val="466AB9A6"/>
@@ -5341,7 +5497,7 @@
       </w:rPr>
     </w:lvl>
   </w:abstractNum>
-  <w:abstractNum w:abstractNumId="33" w15:restartNumberingAfterBreak="0">
+  <w:abstractNum w:abstractNumId="34" w15:restartNumberingAfterBreak="0">
     <w:nsid w:val="7E6259C2"/>
     <w:multiLevelType w:val="multilevel"/>
     <w:tmpl w:val="261A2084"/>
@@ -5464,40 +5620,40 @@
     </w:lvl>
   </w:abstractNum>
   <w:num w:numId="1">
-    <w:abstractNumId w:val="28"/>
+    <w:abstractNumId w:val="29"/>
   </w:num>
   <w:num w:numId="2">
     <w:abstractNumId w:val="4"/>
   </w:num>
   <w:num w:numId="3">
-    <w:abstractNumId w:val="25"/>
+    <w:abstractNumId w:val="26"/>
   </w:num>
   <w:num w:numId="4">
-    <w:abstractNumId w:val="33"/>
+    <w:abstractNumId w:val="34"/>
   </w:num>
   <w:num w:numId="5">
+    <w:abstractNumId w:val="13"/>
+  </w:num>
+  <w:num w:numId="6">
+    <w:abstractNumId w:val="20"/>
+  </w:num>
+  <w:num w:numId="7">
+    <w:abstractNumId w:val="31"/>
+  </w:num>
+  <w:num w:numId="8">
     <w:abstractNumId w:val="12"/>
   </w:num>
-  <w:num w:numId="6">
-    <w:abstractNumId w:val="19"/>
-  </w:num>
-  <w:num w:numId="7">
-    <w:abstractNumId w:val="30"/>
-  </w:num>
-  <w:num w:numId="8">
-    <w:abstractNumId w:val="11"/>
-  </w:num>
   <w:num w:numId="9">
-    <w:abstractNumId w:val="16"/>
+    <w:abstractNumId w:val="17"/>
   </w:num>
   <w:num w:numId="10">
-    <w:abstractNumId w:val="14"/>
+    <w:abstractNumId w:val="15"/>
   </w:num>
   <w:num w:numId="11">
-    <w:abstractNumId w:val="20"/>
+    <w:abstractNumId w:val="21"/>
   </w:num>
   <w:num w:numId="12">
-    <w:abstractNumId w:val="24"/>
+    <w:abstractNumId w:val="25"/>
   </w:num>
   <w:num w:numId="13">
     <w:abstractNumId w:val="9"/>
@@ -5506,19 +5662,19 @@
     <w:abstractNumId w:val="3"/>
   </w:num>
   <w:num w:numId="15">
-    <w:abstractNumId w:val="17"/>
+    <w:abstractNumId w:val="18"/>
   </w:num>
   <w:num w:numId="16">
     <w:abstractNumId w:val="10"/>
   </w:num>
   <w:num w:numId="17">
-    <w:abstractNumId w:val="26"/>
+    <w:abstractNumId w:val="27"/>
   </w:num>
   <w:num w:numId="18">
     <w:abstractNumId w:val="1"/>
   </w:num>
   <w:num w:numId="19">
-    <w:abstractNumId w:val="13"/>
+    <w:abstractNumId w:val="14"/>
   </w:num>
   <w:num w:numId="20">
     <w:abstractNumId w:val="0"/>
@@ -5686,34 +5842,34 @@
     </w:lvlOverride>
   </w:num>
   <w:num w:numId="24">
+    <w:abstractNumId w:val="33"/>
+  </w:num>
+  <w:num w:numId="25">
+    <w:abstractNumId w:val="16"/>
+  </w:num>
+  <w:num w:numId="26">
     <w:abstractNumId w:val="32"/>
   </w:num>
-  <w:num w:numId="25">
-    <w:abstractNumId w:val="15"/>
-  </w:num>
-  <w:num w:numId="26">
-    <w:abstractNumId w:val="31"/>
-  </w:num>
   <w:num w:numId="27">
-    <w:abstractNumId w:val="22"/>
+    <w:abstractNumId w:val="23"/>
   </w:num>
   <w:num w:numId="28">
-    <w:abstractNumId w:val="21"/>
+    <w:abstractNumId w:val="22"/>
   </w:num>
   <w:num w:numId="29">
     <w:abstractNumId w:val="7"/>
   </w:num>
   <w:num w:numId="30">
-    <w:abstractNumId w:val="23"/>
+    <w:abstractNumId w:val="24"/>
   </w:num>
   <w:num w:numId="31">
     <w:abstractNumId w:val="8"/>
   </w:num>
   <w:num w:numId="32">
-    <w:abstractNumId w:val="18"/>
+    <w:abstractNumId w:val="19"/>
   </w:num>
   <w:num w:numId="33">
-    <w:abstractNumId w:val="29"/>
+    <w:abstractNumId w:val="30"/>
   </w:num>
   <w:num w:numId="34">
     <w:abstractNumId w:val="6"/>
@@ -5722,7 +5878,10 @@
     <w:abstractNumId w:val="5"/>
   </w:num>
   <w:num w:numId="36">
-    <w:abstractNumId w:val="27"/>
+    <w:abstractNumId w:val="28"/>
+  </w:num>
+  <w:num w:numId="37">
+    <w:abstractNumId w:val="11"/>
   </w:num>
 </w:numbering>
 </file>
@@ -7419,7 +7578,7 @@
 </file>
 
 <file path=customXml/itemProps1.xml><?xml version="1.0" encoding="utf-8"?>
-<ds:datastoreItem xmlns:ds="http://schemas.openxmlformats.org/officeDocument/2006/customXml" ds:itemID="{23DD32F6-1883-41EE-B8DC-1CB51DE89D56}">
+<ds:datastoreItem xmlns:ds="http://schemas.openxmlformats.org/officeDocument/2006/customXml" ds:itemID="{CCDFD562-765C-4B4B-BE92-B51F84AA907C}">
   <ds:schemaRefs>
     <ds:schemaRef ds:uri="http://schemas.openxmlformats.org/officeDocument/2006/bibliography"/>
   </ds:schemaRefs>

--- a/Plan de desarrollo.docx
+++ b/Plan de desarrollo.docx
@@ -1266,19 +1266,6 @@
           <w:ilvl w:val="0"/>
           <w:numId w:val="37"/>
         </w:numPr>
-      </w:pPr>
-      <w:r>
-        <w:t>Registro de horas de ingreso y salida</w:t>
-      </w:r>
-      <w:r>
-        <w:t>.</w:t>
-      </w:r>
-      <w:bookmarkStart w:id="21" w:name="_GoBack"/>
-      <w:bookmarkEnd w:id="21"/>
-    </w:p>
-    <w:p/>
-    <w:p>
-      <w:pPr>
         <w:spacing w:line="259" w:lineRule="auto"/>
         <w:jc w:val="left"/>
         <w:rPr>
@@ -1288,24 +1275,505 @@
           <w:szCs w:val="32"/>
         </w:rPr>
       </w:pPr>
-      <w:bookmarkStart w:id="22" w:name="_Toc93679248"/>
       <w:r>
-        <w:br w:type="page"/>
+        <w:t>Registro de horas de ingreso y salida</w:t>
       </w:r>
+      <w:r>
+        <w:t>.</w:t>
+      </w:r>
+      <w:bookmarkStart w:id="21" w:name="_Toc93679248"/>
     </w:p>
     <w:p>
       <w:pPr>
+        <w:pStyle w:val="Prrafodelista"/>
+        <w:spacing w:line="259" w:lineRule="auto"/>
+        <w:jc w:val="left"/>
+        <w:rPr>
+          <w:rFonts w:eastAsiaTheme="majorEastAsia" w:cstheme="majorBidi"/>
+          <w:b/>
+          <w:sz w:val="28"/>
+          <w:szCs w:val="32"/>
+        </w:rPr>
+      </w:pPr>
+      <w:bookmarkStart w:id="22" w:name="_GoBack"/>
+      <w:bookmarkEnd w:id="22"/>
+    </w:p>
+    <w:p>
+      <w:pPr>
         <w:pStyle w:val="Ttulo1"/>
       </w:pPr>
       <w:r>
-        <w:lastRenderedPageBreak/>
         <w:t>REQUERIMIENTOS FUNCIONALES Y NO FUNCIONALES POR MODULO</w:t>
       </w:r>
       <w:r>
         <w:t>.</w:t>
       </w:r>
-      <w:bookmarkEnd w:id="22"/>
+      <w:bookmarkEnd w:id="21"/>
     </w:p>
+    <w:p/>
+    <w:tbl>
+      <w:tblPr>
+        <w:tblStyle w:val="Tablaconcuadrcula"/>
+        <w:tblW w:w="0" w:type="auto"/>
+        <w:tblLook w:val="04A0" w:firstRow="1" w:lastRow="0" w:firstColumn="1" w:lastColumn="0" w:noHBand="0" w:noVBand="1"/>
+      </w:tblPr>
+      <w:tblGrid>
+        <w:gridCol w:w="1129"/>
+        <w:gridCol w:w="8947"/>
+      </w:tblGrid>
+      <w:tr>
+        <w:tc>
+          <w:tcPr>
+            <w:tcW w:w="10076" w:type="dxa"/>
+            <w:gridSpan w:val="2"/>
+          </w:tcPr>
+          <w:p>
+            <w:pPr>
+              <w:jc w:val="center"/>
+              <w:rPr>
+                <w:b/>
+              </w:rPr>
+            </w:pPr>
+            <w:r>
+              <w:rPr>
+                <w:b/>
+              </w:rPr>
+              <w:t>REQUERIMIENTOS FUNCIONALES</w:t>
+            </w:r>
+          </w:p>
+        </w:tc>
+      </w:tr>
+      <w:tr>
+        <w:tc>
+          <w:tcPr>
+            <w:tcW w:w="1129" w:type="dxa"/>
+          </w:tcPr>
+          <w:p>
+            <w:pPr>
+              <w:rPr>
+                <w:b/>
+              </w:rPr>
+            </w:pPr>
+            <w:r>
+              <w:rPr>
+                <w:b/>
+              </w:rPr>
+              <w:t>RF1</w:t>
+            </w:r>
+          </w:p>
+        </w:tc>
+        <w:tc>
+          <w:tcPr>
+            <w:tcW w:w="8947" w:type="dxa"/>
+          </w:tcPr>
+          <w:p>
+            <w:r>
+              <w:t>Guardar datos de registro.</w:t>
+            </w:r>
+          </w:p>
+        </w:tc>
+      </w:tr>
+      <w:tr>
+        <w:tc>
+          <w:tcPr>
+            <w:tcW w:w="1129" w:type="dxa"/>
+          </w:tcPr>
+          <w:p>
+            <w:pPr>
+              <w:rPr>
+                <w:b/>
+              </w:rPr>
+            </w:pPr>
+            <w:r>
+              <w:rPr>
+                <w:b/>
+              </w:rPr>
+              <w:t>RF2</w:t>
+            </w:r>
+          </w:p>
+        </w:tc>
+        <w:tc>
+          <w:tcPr>
+            <w:tcW w:w="8947" w:type="dxa"/>
+          </w:tcPr>
+          <w:p>
+            <w:r>
+              <w:t xml:space="preserve">Guardar </w:t>
+            </w:r>
+            <w:r>
+              <w:t>suscripción.</w:t>
+            </w:r>
+          </w:p>
+        </w:tc>
+      </w:tr>
+      <w:tr>
+        <w:tc>
+          <w:tcPr>
+            <w:tcW w:w="1129" w:type="dxa"/>
+          </w:tcPr>
+          <w:p>
+            <w:pPr>
+              <w:rPr>
+                <w:b/>
+              </w:rPr>
+            </w:pPr>
+            <w:r>
+              <w:rPr>
+                <w:b/>
+              </w:rPr>
+              <w:t>RF3</w:t>
+            </w:r>
+          </w:p>
+        </w:tc>
+        <w:tc>
+          <w:tcPr>
+            <w:tcW w:w="8947" w:type="dxa"/>
+          </w:tcPr>
+          <w:p>
+            <w:r>
+              <w:t xml:space="preserve">Cancelar </w:t>
+            </w:r>
+            <w:r>
+              <w:t>suscripción.</w:t>
+            </w:r>
+          </w:p>
+        </w:tc>
+      </w:tr>
+      <w:tr>
+        <w:tc>
+          <w:tcPr>
+            <w:tcW w:w="1129" w:type="dxa"/>
+          </w:tcPr>
+          <w:p>
+            <w:pPr>
+              <w:rPr>
+                <w:b/>
+              </w:rPr>
+            </w:pPr>
+            <w:r>
+              <w:rPr>
+                <w:b/>
+              </w:rPr>
+              <w:t>RF4</w:t>
+            </w:r>
+          </w:p>
+        </w:tc>
+        <w:tc>
+          <w:tcPr>
+            <w:tcW w:w="8947" w:type="dxa"/>
+          </w:tcPr>
+          <w:p>
+            <w:r>
+              <w:t xml:space="preserve">Iniciar </w:t>
+            </w:r>
+            <w:r>
+              <w:t>sesión</w:t>
+            </w:r>
+          </w:p>
+        </w:tc>
+      </w:tr>
+      <w:tr>
+        <w:tc>
+          <w:tcPr>
+            <w:tcW w:w="1129" w:type="dxa"/>
+          </w:tcPr>
+          <w:p>
+            <w:pPr>
+              <w:rPr>
+                <w:b/>
+              </w:rPr>
+            </w:pPr>
+            <w:r>
+              <w:rPr>
+                <w:b/>
+              </w:rPr>
+              <w:t>RF5</w:t>
+            </w:r>
+          </w:p>
+        </w:tc>
+        <w:tc>
+          <w:tcPr>
+            <w:tcW w:w="8947" w:type="dxa"/>
+          </w:tcPr>
+          <w:p>
+            <w:r>
+              <w:t xml:space="preserve">Cerrar </w:t>
+            </w:r>
+            <w:r>
+              <w:t>sesión</w:t>
+            </w:r>
+          </w:p>
+        </w:tc>
+      </w:tr>
+      <w:tr>
+        <w:tc>
+          <w:tcPr>
+            <w:tcW w:w="10076" w:type="dxa"/>
+            <w:gridSpan w:val="2"/>
+          </w:tcPr>
+          <w:p>
+            <w:pPr>
+              <w:jc w:val="center"/>
+              <w:rPr>
+                <w:b/>
+              </w:rPr>
+            </w:pPr>
+            <w:r>
+              <w:rPr>
+                <w:b/>
+              </w:rPr>
+              <w:t xml:space="preserve">REQUERIMIENTOS </w:t>
+            </w:r>
+            <w:r>
+              <w:rPr>
+                <w:b/>
+              </w:rPr>
+              <w:t xml:space="preserve">NO </w:t>
+            </w:r>
+            <w:r>
+              <w:rPr>
+                <w:b/>
+              </w:rPr>
+              <w:t>FUNCIONALES</w:t>
+            </w:r>
+          </w:p>
+        </w:tc>
+      </w:tr>
+      <w:tr>
+        <w:tc>
+          <w:tcPr>
+            <w:tcW w:w="1129" w:type="dxa"/>
+          </w:tcPr>
+          <w:p>
+            <w:pPr>
+              <w:rPr>
+                <w:b/>
+              </w:rPr>
+            </w:pPr>
+            <w:r>
+              <w:rPr>
+                <w:b/>
+              </w:rPr>
+              <w:t>R</w:t>
+            </w:r>
+            <w:r>
+              <w:rPr>
+                <w:b/>
+              </w:rPr>
+              <w:t>N</w:t>
+            </w:r>
+            <w:r>
+              <w:rPr>
+                <w:b/>
+              </w:rPr>
+              <w:t>F1</w:t>
+            </w:r>
+          </w:p>
+        </w:tc>
+        <w:tc>
+          <w:tcPr>
+            <w:tcW w:w="8947" w:type="dxa"/>
+          </w:tcPr>
+          <w:p>
+            <w:r>
+              <w:t xml:space="preserve">Usar los colores correspondientes del </w:t>
+            </w:r>
+            <w:r>
+              <w:t>gimnasio</w:t>
+            </w:r>
+            <w:r>
+              <w:t>.</w:t>
+            </w:r>
+          </w:p>
+        </w:tc>
+      </w:tr>
+      <w:tr>
+        <w:tc>
+          <w:tcPr>
+            <w:tcW w:w="1129" w:type="dxa"/>
+          </w:tcPr>
+          <w:p>
+            <w:pPr>
+              <w:rPr>
+                <w:b/>
+              </w:rPr>
+            </w:pPr>
+            <w:r>
+              <w:rPr>
+                <w:b/>
+              </w:rPr>
+              <w:t>R</w:t>
+            </w:r>
+            <w:r>
+              <w:rPr>
+                <w:b/>
+              </w:rPr>
+              <w:t>N</w:t>
+            </w:r>
+            <w:r>
+              <w:rPr>
+                <w:b/>
+              </w:rPr>
+              <w:t>F2</w:t>
+            </w:r>
+          </w:p>
+        </w:tc>
+        <w:tc>
+          <w:tcPr>
+            <w:tcW w:w="8947" w:type="dxa"/>
+          </w:tcPr>
+          <w:p>
+            <w:r>
+              <w:t>Usar formato de calendario</w:t>
+            </w:r>
+            <w:r>
+              <w:t>.</w:t>
+            </w:r>
+          </w:p>
+        </w:tc>
+      </w:tr>
+      <w:tr>
+        <w:tc>
+          <w:tcPr>
+            <w:tcW w:w="1129" w:type="dxa"/>
+          </w:tcPr>
+          <w:p>
+            <w:pPr>
+              <w:rPr>
+                <w:b/>
+              </w:rPr>
+            </w:pPr>
+            <w:r>
+              <w:rPr>
+                <w:b/>
+              </w:rPr>
+              <w:t>R</w:t>
+            </w:r>
+            <w:r>
+              <w:rPr>
+                <w:b/>
+              </w:rPr>
+              <w:t>N</w:t>
+            </w:r>
+            <w:r>
+              <w:rPr>
+                <w:b/>
+              </w:rPr>
+              <w:t>F3</w:t>
+            </w:r>
+          </w:p>
+        </w:tc>
+        <w:tc>
+          <w:tcPr>
+            <w:tcW w:w="8947" w:type="dxa"/>
+          </w:tcPr>
+          <w:p>
+            <w:r>
+              <w:t>Hacer visible contraseña al escribirla</w:t>
+            </w:r>
+            <w:r>
+              <w:t>.</w:t>
+            </w:r>
+          </w:p>
+        </w:tc>
+      </w:tr>
+      <w:tr>
+        <w:tc>
+          <w:tcPr>
+            <w:tcW w:w="1129" w:type="dxa"/>
+          </w:tcPr>
+          <w:p>
+            <w:pPr>
+              <w:rPr>
+                <w:b/>
+              </w:rPr>
+            </w:pPr>
+            <w:r>
+              <w:rPr>
+                <w:b/>
+              </w:rPr>
+              <w:t>R</w:t>
+            </w:r>
+            <w:r>
+              <w:rPr>
+                <w:b/>
+              </w:rPr>
+              <w:t>N</w:t>
+            </w:r>
+            <w:r>
+              <w:rPr>
+                <w:b/>
+              </w:rPr>
+              <w:t>F4</w:t>
+            </w:r>
+          </w:p>
+        </w:tc>
+        <w:tc>
+          <w:tcPr>
+            <w:tcW w:w="8947" w:type="dxa"/>
+          </w:tcPr>
+          <w:p>
+            <w:r>
+              <w:t xml:space="preserve">Botón de </w:t>
+            </w:r>
+            <w:r>
+              <w:t>información.</w:t>
+            </w:r>
+          </w:p>
+        </w:tc>
+      </w:tr>
+      <w:tr>
+        <w:tc>
+          <w:tcPr>
+            <w:tcW w:w="1129" w:type="dxa"/>
+          </w:tcPr>
+          <w:p>
+            <w:pPr>
+              <w:rPr>
+                <w:b/>
+              </w:rPr>
+            </w:pPr>
+            <w:r>
+              <w:rPr>
+                <w:b/>
+              </w:rPr>
+              <w:t>R</w:t>
+            </w:r>
+            <w:r>
+              <w:rPr>
+                <w:b/>
+              </w:rPr>
+              <w:t>N</w:t>
+            </w:r>
+            <w:r>
+              <w:rPr>
+                <w:b/>
+              </w:rPr>
+              <w:t>F5</w:t>
+            </w:r>
+          </w:p>
+        </w:tc>
+        <w:tc>
+          <w:tcPr>
+            <w:tcW w:w="8947" w:type="dxa"/>
+          </w:tcPr>
+          <w:p>
+            <w:r>
+              <w:t xml:space="preserve">Usar letra </w:t>
+            </w:r>
+            <w:proofErr w:type="spellStart"/>
+            <w:r>
+              <w:t>arial</w:t>
+            </w:r>
+            <w:proofErr w:type="spellEnd"/>
+            <w:r>
+              <w:t>.</w:t>
+            </w:r>
+          </w:p>
+        </w:tc>
+      </w:tr>
+    </w:tbl>
+    <w:p/>
     <w:p>
       <w:pPr>
         <w:spacing w:line="259" w:lineRule="auto"/>
@@ -7578,7 +8046,7 @@
 </file>
 
 <file path=customXml/itemProps1.xml><?xml version="1.0" encoding="utf-8"?>
-<ds:datastoreItem xmlns:ds="http://schemas.openxmlformats.org/officeDocument/2006/customXml" ds:itemID="{CCDFD562-765C-4B4B-BE92-B51F84AA907C}">
+<ds:datastoreItem xmlns:ds="http://schemas.openxmlformats.org/officeDocument/2006/customXml" ds:itemID="{B22971C0-AD82-425C-8DC5-8B42204F9318}">
   <ds:schemaRefs>
     <ds:schemaRef ds:uri="http://schemas.openxmlformats.org/officeDocument/2006/bibliography"/>
   </ds:schemaRefs>

--- a/Plan de desarrollo.docx
+++ b/Plan de desarrollo.docx
@@ -1295,8 +1295,6 @@
           <w:szCs w:val="32"/>
         </w:rPr>
       </w:pPr>
-      <w:bookmarkStart w:id="22" w:name="_GoBack"/>
-      <w:bookmarkEnd w:id="22"/>
     </w:p>
     <w:p>
       <w:pPr>
@@ -1522,19 +1520,7 @@
               <w:rPr>
                 <w:b/>
               </w:rPr>
-              <w:t xml:space="preserve">REQUERIMIENTOS </w:t>
-            </w:r>
-            <w:r>
-              <w:rPr>
-                <w:b/>
-              </w:rPr>
-              <w:t xml:space="preserve">NO </w:t>
-            </w:r>
-            <w:r>
-              <w:rPr>
-                <w:b/>
-              </w:rPr>
-              <w:t>FUNCIONALES</w:t>
+              <w:t>REQUERIMIENTOS NO FUNCIONALES</w:t>
             </w:r>
           </w:p>
         </w:tc>
@@ -1554,19 +1540,7 @@
               <w:rPr>
                 <w:b/>
               </w:rPr>
-              <w:t>R</w:t>
-            </w:r>
-            <w:r>
-              <w:rPr>
-                <w:b/>
-              </w:rPr>
-              <w:t>N</w:t>
-            </w:r>
-            <w:r>
-              <w:rPr>
-                <w:b/>
-              </w:rPr>
-              <w:t>F1</w:t>
+              <w:t>RNF1</w:t>
             </w:r>
           </w:p>
         </w:tc>
@@ -1602,19 +1576,7 @@
               <w:rPr>
                 <w:b/>
               </w:rPr>
-              <w:t>R</w:t>
-            </w:r>
-            <w:r>
-              <w:rPr>
-                <w:b/>
-              </w:rPr>
-              <w:t>N</w:t>
-            </w:r>
-            <w:r>
-              <w:rPr>
-                <w:b/>
-              </w:rPr>
-              <w:t>F2</w:t>
+              <w:t>RNF2</w:t>
             </w:r>
           </w:p>
         </w:tc>
@@ -1647,19 +1609,7 @@
               <w:rPr>
                 <w:b/>
               </w:rPr>
-              <w:t>R</w:t>
-            </w:r>
-            <w:r>
-              <w:rPr>
-                <w:b/>
-              </w:rPr>
-              <w:t>N</w:t>
-            </w:r>
-            <w:r>
-              <w:rPr>
-                <w:b/>
-              </w:rPr>
-              <w:t>F3</w:t>
+              <w:t>RNF3</w:t>
             </w:r>
           </w:p>
         </w:tc>
@@ -1692,19 +1642,7 @@
               <w:rPr>
                 <w:b/>
               </w:rPr>
-              <w:t>R</w:t>
-            </w:r>
-            <w:r>
-              <w:rPr>
-                <w:b/>
-              </w:rPr>
-              <w:t>N</w:t>
-            </w:r>
-            <w:r>
-              <w:rPr>
-                <w:b/>
-              </w:rPr>
-              <w:t>F4</w:t>
+              <w:t>RNF4</w:t>
             </w:r>
           </w:p>
         </w:tc>
@@ -1737,19 +1675,7 @@
               <w:rPr>
                 <w:b/>
               </w:rPr>
-              <w:t>R</w:t>
-            </w:r>
-            <w:r>
-              <w:rPr>
-                <w:b/>
-              </w:rPr>
-              <w:t>N</w:t>
-            </w:r>
-            <w:r>
-              <w:rPr>
-                <w:b/>
-              </w:rPr>
-              <w:t>F5</w:t>
+              <w:t>RNF5</w:t>
             </w:r>
           </w:p>
         </w:tc>
@@ -1785,7 +1711,7 @@
           <w:szCs w:val="32"/>
         </w:rPr>
       </w:pPr>
-      <w:bookmarkStart w:id="23" w:name="_Toc93679249"/>
+      <w:bookmarkStart w:id="22" w:name="_Toc93679249"/>
       <w:r>
         <w:br w:type="page"/>
       </w:r>
@@ -1793,10 +1719,81 @@
     <w:p>
       <w:pPr>
         <w:pStyle w:val="Ttulo1"/>
+        <w:spacing w:line="259" w:lineRule="auto"/>
+        <w:jc w:val="left"/>
       </w:pPr>
       <w:r>
         <w:lastRenderedPageBreak/>
         <w:t>DIAGRAMA DE CASOS DE USO DE REQUERIMIENTOS COMPLEJOS.</w:t>
+      </w:r>
+      <w:bookmarkStart w:id="23" w:name="_Toc93679250"/>
+      <w:bookmarkEnd w:id="22"/>
+    </w:p>
+    <w:p>
+      <w:pPr>
+        <w:pStyle w:val="Ttulo1"/>
+        <w:spacing w:line="259" w:lineRule="auto"/>
+        <w:jc w:val="left"/>
+      </w:pPr>
+      <w:bookmarkStart w:id="24" w:name="_GoBack"/>
+      <w:r>
+        <w:rPr>
+          <w:b w:val="0"/>
+          <w:noProof/>
+          <w:lang w:eastAsia="es-MX"/>
+        </w:rPr>
+        <w:drawing>
+          <wp:inline distT="0" distB="0" distL="0" distR="0" wp14:anchorId="7C1CD39A" wp14:editId="23BBC347">
+            <wp:extent cx="6324600" cy="7533586"/>
+            <wp:effectExtent l="0" t="0" r="0" b="0"/>
+            <wp:docPr id="3" name="Imagen 3"/>
+            <wp:cNvGraphicFramePr>
+              <a:graphicFrameLocks xmlns:a="http://schemas.openxmlformats.org/drawingml/2006/main" noChangeAspect="1"/>
+            </wp:cNvGraphicFramePr>
+            <a:graphic xmlns:a="http://schemas.openxmlformats.org/drawingml/2006/main">
+              <a:graphicData uri="http://schemas.openxmlformats.org/drawingml/2006/picture">
+                <pic:pic xmlns:pic="http://schemas.openxmlformats.org/drawingml/2006/picture">
+                  <pic:nvPicPr>
+                    <pic:cNvPr id="3" name="Diagramas de casos de uso.drawio.png"/>
+                    <pic:cNvPicPr/>
+                  </pic:nvPicPr>
+                  <pic:blipFill>
+                    <a:blip r:embed="rId12" cstate="print">
+                      <a:extLst>
+                        <a:ext uri="{28A0092B-C50C-407E-A947-70E740481C1C}">
+                          <a14:useLocalDpi xmlns:a14="http://schemas.microsoft.com/office/drawing/2010/main" val="0"/>
+                        </a:ext>
+                      </a:extLst>
+                    </a:blip>
+                    <a:stretch>
+                      <a:fillRect/>
+                    </a:stretch>
+                  </pic:blipFill>
+                  <pic:spPr>
+                    <a:xfrm>
+                      <a:off x="0" y="0"/>
+                      <a:ext cx="6326596" cy="7535963"/>
+                    </a:xfrm>
+                    <a:prstGeom prst="rect">
+                      <a:avLst/>
+                    </a:prstGeom>
+                  </pic:spPr>
+                </pic:pic>
+              </a:graphicData>
+            </a:graphic>
+          </wp:inline>
+        </w:drawing>
+      </w:r>
+      <w:bookmarkEnd w:id="24"/>
+    </w:p>
+    <w:p/>
+    <w:p>
+      <w:pPr>
+        <w:pStyle w:val="Ttulo1"/>
+      </w:pPr>
+      <w:r>
+        <w:lastRenderedPageBreak/>
+        <w:t>DIAGRAMA DE ARQUITECTURA DE SOFTWARE.</w:t>
       </w:r>
       <w:bookmarkEnd w:id="23"/>
     </w:p>
@@ -1811,9 +1808,63 @@
           <w:szCs w:val="32"/>
         </w:rPr>
       </w:pPr>
-      <w:bookmarkStart w:id="24" w:name="_Toc93679250"/>
+      <w:bookmarkStart w:id="25" w:name="_Toc93679251"/>
       <w:r>
-        <w:br w:type="page"/>
+        <w:rPr>
+          <w:noProof/>
+          <w:lang w:eastAsia="es-MX"/>
+        </w:rPr>
+        <w:drawing>
+          <wp:inline distT="0" distB="0" distL="0" distR="0" wp14:anchorId="1652EADE" wp14:editId="2C22A4FF">
+            <wp:extent cx="6404186" cy="2136140"/>
+            <wp:effectExtent l="0" t="0" r="0" b="0"/>
+            <wp:docPr id="2" name="Imagen 2" descr="https://tuprogramas.com/wp-content/uploads/2019/10/traditional-vs-serverless.jpeg"/>
+            <wp:cNvGraphicFramePr>
+              <a:graphicFrameLocks xmlns:a="http://schemas.openxmlformats.org/drawingml/2006/main" noChangeAspect="1"/>
+            </wp:cNvGraphicFramePr>
+            <a:graphic xmlns:a="http://schemas.openxmlformats.org/drawingml/2006/main">
+              <a:graphicData uri="http://schemas.openxmlformats.org/drawingml/2006/picture">
+                <pic:pic xmlns:pic="http://schemas.openxmlformats.org/drawingml/2006/picture">
+                  <pic:nvPicPr>
+                    <pic:cNvPr id="0" name="Picture 3" descr="https://tuprogramas.com/wp-content/uploads/2019/10/traditional-vs-serverless.jpeg"/>
+                    <pic:cNvPicPr>
+                      <a:picLocks noChangeAspect="1" noChangeArrowheads="1"/>
+                    </pic:cNvPicPr>
+                  </pic:nvPicPr>
+                  <pic:blipFill rotWithShape="1">
+                    <a:blip r:embed="rId13">
+                      <a:extLst>
+                        <a:ext uri="{28A0092B-C50C-407E-A947-70E740481C1C}">
+                          <a14:useLocalDpi xmlns:a14="http://schemas.microsoft.com/office/drawing/2010/main" val="0"/>
+                        </a:ext>
+                      </a:extLst>
+                    </a:blip>
+                    <a:srcRect t="55526"/>
+                    <a:stretch/>
+                  </pic:blipFill>
+                  <pic:spPr bwMode="auto">
+                    <a:xfrm>
+                      <a:off x="0" y="0"/>
+                      <a:ext cx="6404610" cy="2136281"/>
+                    </a:xfrm>
+                    <a:prstGeom prst="rect">
+                      <a:avLst/>
+                    </a:prstGeom>
+                    <a:noFill/>
+                    <a:ln>
+                      <a:noFill/>
+                    </a:ln>
+                    <a:extLst>
+                      <a:ext uri="{53640926-AAD7-44D8-BBD7-CCE9431645EC}">
+                        <a14:shadowObscured xmlns:a14="http://schemas.microsoft.com/office/drawing/2010/main"/>
+                      </a:ext>
+                    </a:extLst>
+                  </pic:spPr>
+                </pic:pic>
+              </a:graphicData>
+            </a:graphic>
+          </wp:inline>
+        </w:drawing>
       </w:r>
     </w:p>
     <w:p>
@@ -1821,36 +1872,58 @@
         <w:pStyle w:val="Ttulo1"/>
       </w:pPr>
       <w:r>
-        <w:lastRenderedPageBreak/>
-        <w:t>DIAGRAMA DE ARQUITECTURA DE SOFTWARE.</w:t>
-      </w:r>
-      <w:bookmarkEnd w:id="24"/>
-    </w:p>
-    <w:p>
-      <w:pPr>
-        <w:spacing w:line="259" w:lineRule="auto"/>
-        <w:jc w:val="left"/>
-        <w:rPr>
-          <w:rFonts w:eastAsiaTheme="majorEastAsia" w:cstheme="majorBidi"/>
-          <w:b/>
-          <w:sz w:val="28"/>
-          <w:szCs w:val="32"/>
-        </w:rPr>
-      </w:pPr>
-      <w:bookmarkStart w:id="25" w:name="_Toc93679251"/>
-      <w:r>
-        <w:br w:type="page"/>
-      </w:r>
-    </w:p>
-    <w:p>
-      <w:pPr>
-        <w:pStyle w:val="Ttulo1"/>
-      </w:pPr>
-      <w:r>
-        <w:lastRenderedPageBreak/>
         <w:t>DIAGRAMA RELACIONAL DE BASE DE DATOS.</w:t>
       </w:r>
       <w:bookmarkEnd w:id="25"/>
+    </w:p>
+    <w:p>
+      <w:r>
+        <w:rPr>
+          <w:noProof/>
+          <w:lang w:eastAsia="es-MX"/>
+        </w:rPr>
+        <w:drawing>
+          <wp:inline distT="0" distB="0" distL="0" distR="0" wp14:anchorId="7A341109" wp14:editId="2D31B1AE">
+            <wp:extent cx="6377940" cy="4033730"/>
+            <wp:effectExtent l="0" t="0" r="3810" b="5080"/>
+            <wp:docPr id="1" name="Imagen 1"/>
+            <wp:cNvGraphicFramePr>
+              <a:graphicFrameLocks xmlns:a="http://schemas.openxmlformats.org/drawingml/2006/main" noChangeAspect="1"/>
+            </wp:cNvGraphicFramePr>
+            <a:graphic xmlns:a="http://schemas.openxmlformats.org/drawingml/2006/main">
+              <a:graphicData uri="http://schemas.openxmlformats.org/drawingml/2006/picture">
+                <pic:pic xmlns:pic="http://schemas.openxmlformats.org/drawingml/2006/picture">
+                  <pic:nvPicPr>
+                    <pic:cNvPr id="1" name="272856922_366135681627425_297108249323743146_n.png"/>
+                    <pic:cNvPicPr/>
+                  </pic:nvPicPr>
+                  <pic:blipFill>
+                    <a:blip r:embed="rId14">
+                      <a:extLst>
+                        <a:ext uri="{28A0092B-C50C-407E-A947-70E740481C1C}">
+                          <a14:useLocalDpi xmlns:a14="http://schemas.microsoft.com/office/drawing/2010/main" val="0"/>
+                        </a:ext>
+                      </a:extLst>
+                    </a:blip>
+                    <a:stretch>
+                      <a:fillRect/>
+                    </a:stretch>
+                  </pic:blipFill>
+                  <pic:spPr>
+                    <a:xfrm>
+                      <a:off x="0" y="0"/>
+                      <a:ext cx="6391067" cy="4042032"/>
+                    </a:xfrm>
+                    <a:prstGeom prst="rect">
+                      <a:avLst/>
+                    </a:prstGeom>
+                  </pic:spPr>
+                </pic:pic>
+              </a:graphicData>
+            </a:graphic>
+          </wp:inline>
+        </w:drawing>
+      </w:r>
     </w:p>
     <w:bookmarkEnd w:id="17"/>
     <w:bookmarkEnd w:id="18"/>
@@ -8046,7 +8119,7 @@
 </file>
 
 <file path=customXml/itemProps1.xml><?xml version="1.0" encoding="utf-8"?>
-<ds:datastoreItem xmlns:ds="http://schemas.openxmlformats.org/officeDocument/2006/customXml" ds:itemID="{B22971C0-AD82-425C-8DC5-8B42204F9318}">
+<ds:datastoreItem xmlns:ds="http://schemas.openxmlformats.org/officeDocument/2006/customXml" ds:itemID="{07DBD648-1C77-4C18-AAB2-8589D537C82F}">
   <ds:schemaRefs>
     <ds:schemaRef ds:uri="http://schemas.openxmlformats.org/officeDocument/2006/bibliography"/>
   </ds:schemaRefs>

--- a/Plan de desarrollo.docx
+++ b/Plan de desarrollo.docx
@@ -15,6 +15,8 @@
           <w:lang w:val="es-MX"/>
         </w:rPr>
       </w:pPr>
+      <w:bookmarkStart w:id="0" w:name="_GoBack"/>
+      <w:bookmarkEnd w:id="0"/>
       <w:r>
         <w:rPr>
           <w:b/>
@@ -640,10 +642,10 @@
       <w:pPr>
         <w:pStyle w:val="Ttulo1"/>
       </w:pPr>
-      <w:bookmarkStart w:id="0" w:name="_Toc79781293"/>
-      <w:bookmarkStart w:id="1" w:name="_Toc80091871"/>
-      <w:bookmarkStart w:id="2" w:name="_Toc80092882"/>
-      <w:bookmarkStart w:id="3" w:name="_Toc80093190"/>
+      <w:bookmarkStart w:id="1" w:name="_Toc79781293"/>
+      <w:bookmarkStart w:id="2" w:name="_Toc80091871"/>
+      <w:bookmarkStart w:id="3" w:name="_Toc80092882"/>
+      <w:bookmarkStart w:id="4" w:name="_Toc80093190"/>
     </w:p>
     <w:p/>
     <w:p>
@@ -667,29 +669,28 @@
           <w:noProof/>
         </w:rPr>
       </w:pPr>
-      <w:bookmarkStart w:id="4" w:name="_Toc79781295"/>
-      <w:bookmarkStart w:id="5" w:name="_Toc80091873"/>
-      <w:bookmarkStart w:id="6" w:name="_Toc80092884"/>
-      <w:bookmarkStart w:id="7" w:name="_Toc80093192"/>
-      <w:bookmarkStart w:id="8" w:name="_Toc80097202"/>
-      <w:bookmarkStart w:id="9" w:name="_Toc80098497"/>
-      <w:bookmarkStart w:id="10" w:name="_Toc80098555"/>
-      <w:bookmarkStart w:id="11" w:name="_Toc80098666"/>
-      <w:bookmarkStart w:id="12" w:name="_Toc80145656"/>
-      <w:bookmarkStart w:id="13" w:name="_Toc80173497"/>
-      <w:bookmarkStart w:id="14" w:name="_Toc80192441"/>
-      <w:bookmarkStart w:id="15" w:name="_Toc80192570"/>
-      <w:bookmarkStart w:id="16" w:name="_Toc93679245"/>
-      <w:bookmarkEnd w:id="0"/>
+      <w:bookmarkStart w:id="5" w:name="_Toc79781295"/>
+      <w:bookmarkStart w:id="6" w:name="_Toc80091873"/>
+      <w:bookmarkStart w:id="7" w:name="_Toc80092884"/>
+      <w:bookmarkStart w:id="8" w:name="_Toc80093192"/>
+      <w:bookmarkStart w:id="9" w:name="_Toc80097202"/>
+      <w:bookmarkStart w:id="10" w:name="_Toc80098497"/>
+      <w:bookmarkStart w:id="11" w:name="_Toc80098555"/>
+      <w:bookmarkStart w:id="12" w:name="_Toc80098666"/>
+      <w:bookmarkStart w:id="13" w:name="_Toc80145656"/>
+      <w:bookmarkStart w:id="14" w:name="_Toc80173497"/>
+      <w:bookmarkStart w:id="15" w:name="_Toc80192441"/>
+      <w:bookmarkStart w:id="16" w:name="_Toc80192570"/>
+      <w:bookmarkStart w:id="17" w:name="_Toc93679245"/>
       <w:bookmarkEnd w:id="1"/>
       <w:bookmarkEnd w:id="2"/>
       <w:bookmarkEnd w:id="3"/>
+      <w:bookmarkEnd w:id="4"/>
       <w:r>
         <w:lastRenderedPageBreak/>
         <w:t>ÍNDICE</w:t>
       </w:r>
-      <w:bookmarkStart w:id="17" w:name="_Toc80092885"/>
-      <w:bookmarkEnd w:id="4"/>
+      <w:bookmarkStart w:id="18" w:name="_Toc80092885"/>
       <w:bookmarkEnd w:id="5"/>
       <w:bookmarkEnd w:id="6"/>
       <w:bookmarkEnd w:id="7"/>
@@ -702,6 +703,7 @@
       <w:bookmarkEnd w:id="14"/>
       <w:bookmarkEnd w:id="15"/>
       <w:bookmarkEnd w:id="16"/>
+      <w:bookmarkEnd w:id="17"/>
       <w:r>
         <w:fldChar w:fldCharType="begin"/>
       </w:r>
@@ -1005,7 +1007,7 @@
             <w:noProof/>
             <w:webHidden/>
           </w:rPr>
-          <w:t>3</w:t>
+          <w:t>4</w:t>
         </w:r>
         <w:r>
           <w:rPr>
@@ -1081,7 +1083,7 @@
             <w:noProof/>
             <w:webHidden/>
           </w:rPr>
-          <w:t>3</w:t>
+          <w:t>4</w:t>
         </w:r>
         <w:r>
           <w:rPr>
@@ -1157,7 +1159,7 @@
             <w:noProof/>
             <w:webHidden/>
           </w:rPr>
-          <w:t>3</w:t>
+          <w:t>5</w:t>
         </w:r>
         <w:r>
           <w:rPr>
@@ -1195,16 +1197,16 @@
       <w:pPr>
         <w:pStyle w:val="Ttulo1"/>
       </w:pPr>
-      <w:bookmarkStart w:id="18" w:name="_Toc80192442"/>
+      <w:bookmarkStart w:id="19" w:name="_Toc80192442"/>
       <w:r>
         <w:br w:type="page"/>
       </w:r>
-      <w:bookmarkStart w:id="19" w:name="_Toc93679246"/>
+      <w:bookmarkStart w:id="20" w:name="_Toc93679246"/>
       <w:r>
         <w:lastRenderedPageBreak/>
         <w:t>PLANTEAMIENTO DEL PROBLEMA.</w:t>
       </w:r>
-      <w:bookmarkEnd w:id="19"/>
+      <w:bookmarkEnd w:id="20"/>
     </w:p>
     <w:p>
       <w:pPr>
@@ -1223,11 +1225,11 @@
       <w:pPr>
         <w:pStyle w:val="Ttulo1"/>
       </w:pPr>
-      <w:bookmarkStart w:id="20" w:name="_Toc93679247"/>
+      <w:bookmarkStart w:id="21" w:name="_Toc93679247"/>
       <w:r>
         <w:t>OBJETIVOS</w:t>
       </w:r>
-      <w:bookmarkEnd w:id="20"/>
+      <w:bookmarkEnd w:id="21"/>
     </w:p>
     <w:p>
       <w:pPr>
@@ -1281,7 +1283,7 @@
       <w:r>
         <w:t>.</w:t>
       </w:r>
-      <w:bookmarkStart w:id="21" w:name="_Toc93679248"/>
+      <w:bookmarkStart w:id="22" w:name="_Toc93679248"/>
     </w:p>
     <w:p>
       <w:pPr>
@@ -1306,7 +1308,7 @@
       <w:r>
         <w:t>.</w:t>
       </w:r>
-      <w:bookmarkEnd w:id="21"/>
+      <w:bookmarkEnd w:id="22"/>
     </w:p>
     <w:p/>
     <w:tbl>
@@ -1711,7 +1713,7 @@
           <w:szCs w:val="32"/>
         </w:rPr>
       </w:pPr>
-      <w:bookmarkStart w:id="22" w:name="_Toc93679249"/>
+      <w:bookmarkStart w:id="23" w:name="_Toc93679249"/>
       <w:r>
         <w:br w:type="page"/>
       </w:r>
@@ -1726,8 +1728,8 @@
         <w:lastRenderedPageBreak/>
         <w:t>DIAGRAMA DE CASOS DE USO DE REQUERIMIENTOS COMPLEJOS.</w:t>
       </w:r>
-      <w:bookmarkStart w:id="23" w:name="_Toc93679250"/>
-      <w:bookmarkEnd w:id="22"/>
+      <w:bookmarkStart w:id="24" w:name="_Toc93679250"/>
+      <w:bookmarkEnd w:id="23"/>
     </w:p>
     <w:p>
       <w:pPr>
@@ -1735,7 +1737,6 @@
         <w:spacing w:line="259" w:lineRule="auto"/>
         <w:jc w:val="left"/>
       </w:pPr>
-      <w:bookmarkStart w:id="24" w:name="_GoBack"/>
       <w:r>
         <w:rPr>
           <w:b w:val="0"/>
@@ -1784,7 +1785,6 @@
           </wp:inline>
         </w:drawing>
       </w:r>
-      <w:bookmarkEnd w:id="24"/>
     </w:p>
     <w:p/>
     <w:p>
@@ -1795,7 +1795,7 @@
         <w:lastRenderedPageBreak/>
         <w:t>DIAGRAMA DE ARQUITECTURA DE SOFTWARE.</w:t>
       </w:r>
-      <w:bookmarkEnd w:id="23"/>
+      <w:bookmarkEnd w:id="24"/>
     </w:p>
     <w:p>
       <w:pPr>
@@ -1925,8 +1925,8 @@
         </w:drawing>
       </w:r>
     </w:p>
-    <w:bookmarkEnd w:id="17"/>
     <w:bookmarkEnd w:id="18"/>
+    <w:bookmarkEnd w:id="19"/>
     <w:p>
       <w:pPr>
         <w:spacing w:line="259" w:lineRule="auto"/>
@@ -8119,7 +8119,7 @@
 </file>
 
 <file path=customXml/itemProps1.xml><?xml version="1.0" encoding="utf-8"?>
-<ds:datastoreItem xmlns:ds="http://schemas.openxmlformats.org/officeDocument/2006/customXml" ds:itemID="{07DBD648-1C77-4C18-AAB2-8589D537C82F}">
+<ds:datastoreItem xmlns:ds="http://schemas.openxmlformats.org/officeDocument/2006/customXml" ds:itemID="{4AD96267-E1F7-49B1-B2E3-A02D15F76031}">
   <ds:schemaRefs>
     <ds:schemaRef ds:uri="http://schemas.openxmlformats.org/officeDocument/2006/bibliography"/>
   </ds:schemaRefs>
